--- a/Business Use Case Narratives/Use Case Narrative - Update Ward.docx
+++ b/Business Use Case Narratives/Use Case Narrative - Update Ward.docx
@@ -662,7 +662,14 @@
                 <w:rFonts w:ascii="Arial" w:hAnsi="Arial" w:cs="Arial"/>
                 <w:szCs w:val="22"/>
               </w:rPr>
-              <w:t>Step 2 The system displays the “Update Ward” form with a list of all the words (ward id and ward name).</w:t>
+              <w:t>Step 2 The system displays the “Update Ward” form</w:t>
+            </w:r>
+            <w:r>
+              <w:rPr>
+                <w:rFonts w:ascii="Arial" w:hAnsi="Arial" w:cs="Arial"/>
+                <w:szCs w:val="22"/>
+              </w:rPr>
+              <w:t>.</w:t>
             </w:r>
           </w:p>
           <w:p>
@@ -678,7 +685,28 @@
                 <w:rFonts w:ascii="Arial" w:hAnsi="Arial" w:cs="Arial"/>
                 <w:szCs w:val="22"/>
               </w:rPr>
-              <w:t>Step 3 The facilities administrator selects the ward whose details need updating.</w:t>
+              <w:t xml:space="preserve">Step 3 The system displays </w:t>
+            </w:r>
+            <w:r>
+              <w:rPr>
+                <w:rFonts w:ascii="Arial" w:hAnsi="Arial" w:cs="Arial"/>
+                <w:szCs w:val="22"/>
+              </w:rPr>
+              <w:t>a list of all the w</w:t>
+            </w:r>
+            <w:r>
+              <w:rPr>
+                <w:rFonts w:ascii="Arial" w:hAnsi="Arial" w:cs="Arial"/>
+                <w:szCs w:val="22"/>
+              </w:rPr>
+              <w:t>a</w:t>
+            </w:r>
+            <w:r>
+              <w:rPr>
+                <w:rFonts w:ascii="Arial" w:hAnsi="Arial" w:cs="Arial"/>
+                <w:szCs w:val="22"/>
+              </w:rPr>
+              <w:t>rds (ward id and ward name).</w:t>
             </w:r>
           </w:p>
           <w:p>
@@ -694,7 +722,21 @@
                 <w:rFonts w:ascii="Arial" w:hAnsi="Arial" w:cs="Arial"/>
                 <w:szCs w:val="22"/>
               </w:rPr>
-              <w:t>Step 4 The system displays the ward’s details (ward id, ward name, location, and capacity).</w:t>
+              <w:t xml:space="preserve">Step </w:t>
+            </w:r>
+            <w:r>
+              <w:rPr>
+                <w:rFonts w:ascii="Arial" w:hAnsi="Arial" w:cs="Arial"/>
+                <w:szCs w:val="22"/>
+              </w:rPr>
+              <w:t>4</w:t>
+            </w:r>
+            <w:r>
+              <w:rPr>
+                <w:rFonts w:ascii="Arial" w:hAnsi="Arial" w:cs="Arial"/>
+                <w:szCs w:val="22"/>
+              </w:rPr>
+              <w:t xml:space="preserve"> The facilities administrator selects the ward whose details need updating.</w:t>
             </w:r>
           </w:p>
           <w:p>
@@ -710,7 +752,21 @@
                 <w:rFonts w:ascii="Arial" w:hAnsi="Arial" w:cs="Arial"/>
                 <w:szCs w:val="22"/>
               </w:rPr>
-              <w:t>Step 5 The facilities administrator updates the relevant details (name, location, and capacity only).</w:t>
+              <w:t xml:space="preserve">Step </w:t>
+            </w:r>
+            <w:r>
+              <w:rPr>
+                <w:rFonts w:ascii="Arial" w:hAnsi="Arial" w:cs="Arial"/>
+                <w:szCs w:val="22"/>
+              </w:rPr>
+              <w:t>5</w:t>
+            </w:r>
+            <w:r>
+              <w:rPr>
+                <w:rFonts w:ascii="Arial" w:hAnsi="Arial" w:cs="Arial"/>
+                <w:szCs w:val="22"/>
+              </w:rPr>
+              <w:t xml:space="preserve"> The system displays the ward’s details (ward id, ward name, location, and capacity).</w:t>
             </w:r>
           </w:p>
           <w:p>
@@ -726,7 +782,21 @@
                 <w:rFonts w:ascii="Arial" w:hAnsi="Arial" w:cs="Arial"/>
                 <w:szCs w:val="22"/>
               </w:rPr>
-              <w:t>Step 6 The facilities administrator elects to update the ward.</w:t>
+              <w:t xml:space="preserve">Step </w:t>
+            </w:r>
+            <w:r>
+              <w:rPr>
+                <w:rFonts w:ascii="Arial" w:hAnsi="Arial" w:cs="Arial"/>
+                <w:szCs w:val="22"/>
+              </w:rPr>
+              <w:t>6</w:t>
+            </w:r>
+            <w:r>
+              <w:rPr>
+                <w:rFonts w:ascii="Arial" w:hAnsi="Arial" w:cs="Arial"/>
+                <w:szCs w:val="22"/>
+              </w:rPr>
+              <w:t xml:space="preserve"> The facilities administrator updates the relevant details (name, location, and capacity only).</w:t>
             </w:r>
           </w:p>
           <w:p>
@@ -742,22 +812,35 @@
                 <w:rFonts w:ascii="Arial" w:hAnsi="Arial" w:cs="Arial"/>
                 <w:szCs w:val="22"/>
               </w:rPr>
-              <w:t xml:space="preserve">Step 7 The system validates the entries in the fields </w:t>
-            </w:r>
-            <w:r>
-              <w:rPr>
-                <w:rFonts w:ascii="Arial" w:hAnsi="Arial" w:cs="Arial"/>
-                <w:color w:val="FF0000"/>
-                <w:szCs w:val="22"/>
-              </w:rPr>
-              <w:t>and</w:t>
-            </w:r>
-            <w:r>
-              <w:rPr>
-                <w:rFonts w:ascii="Arial" w:hAnsi="Arial" w:cs="Arial"/>
-                <w:szCs w:val="22"/>
-              </w:rPr>
-              <w:t xml:space="preserve"> asks for confirmation to change the ward’s details.</w:t>
+              <w:t xml:space="preserve">Step </w:t>
+            </w:r>
+            <w:r>
+              <w:rPr>
+                <w:rFonts w:ascii="Arial" w:hAnsi="Arial" w:cs="Arial"/>
+                <w:szCs w:val="22"/>
+              </w:rPr>
+              <w:t>7</w:t>
+            </w:r>
+            <w:r>
+              <w:rPr>
+                <w:rFonts w:ascii="Arial" w:hAnsi="Arial" w:cs="Arial"/>
+                <w:szCs w:val="22"/>
+              </w:rPr>
+              <w:t xml:space="preserve"> The facilities administrator </w:t>
+            </w:r>
+            <w:r>
+              <w:rPr>
+                <w:rFonts w:ascii="Arial" w:hAnsi="Arial" w:cs="Arial"/>
+                <w:szCs w:val="22"/>
+              </w:rPr>
+              <w:t>s</w:t>
+            </w:r>
+            <w:r>
+              <w:rPr>
+                <w:rFonts w:ascii="Arial" w:hAnsi="Arial" w:cs="Arial"/>
+                <w:szCs w:val="22"/>
+              </w:rPr>
+              <w:t>elects to update the ward.</w:t>
             </w:r>
           </w:p>
           <w:p>
@@ -773,7 +856,21 @@
                 <w:rFonts w:ascii="Arial" w:hAnsi="Arial" w:cs="Arial"/>
                 <w:szCs w:val="22"/>
               </w:rPr>
-              <w:t>Step 8 The facilities administrator confirms the change of details.</w:t>
+              <w:t xml:space="preserve">Step </w:t>
+            </w:r>
+            <w:r>
+              <w:rPr>
+                <w:rFonts w:ascii="Arial" w:hAnsi="Arial" w:cs="Arial"/>
+                <w:szCs w:val="22"/>
+              </w:rPr>
+              <w:t>8</w:t>
+            </w:r>
+            <w:r>
+              <w:rPr>
+                <w:rFonts w:ascii="Arial" w:hAnsi="Arial" w:cs="Arial"/>
+                <w:szCs w:val="22"/>
+              </w:rPr>
+              <w:t xml:space="preserve"> The system validates the entries in the fields </w:t>
             </w:r>
           </w:p>
           <w:p>
@@ -789,7 +886,35 @@
                 <w:rFonts w:ascii="Arial" w:hAnsi="Arial" w:cs="Arial"/>
                 <w:szCs w:val="22"/>
               </w:rPr>
-              <w:t xml:space="preserve">Step 9 The system saves the ward’s details. </w:t>
+              <w:t xml:space="preserve">Step </w:t>
+            </w:r>
+            <w:r>
+              <w:rPr>
+                <w:rFonts w:ascii="Arial" w:hAnsi="Arial" w:cs="Arial"/>
+                <w:szCs w:val="22"/>
+              </w:rPr>
+              <w:t>9</w:t>
+            </w:r>
+            <w:r>
+              <w:rPr>
+                <w:rFonts w:ascii="Arial" w:hAnsi="Arial" w:cs="Arial"/>
+                <w:szCs w:val="22"/>
+              </w:rPr>
+              <w:t xml:space="preserve"> The system </w:t>
+            </w:r>
+            <w:r>
+              <w:rPr>
+                <w:rFonts w:ascii="Arial" w:hAnsi="Arial" w:cs="Arial"/>
+                <w:szCs w:val="22"/>
+              </w:rPr>
+              <w:t>prompts</w:t>
+            </w:r>
+            <w:r>
+              <w:rPr>
+                <w:rFonts w:ascii="Arial" w:hAnsi="Arial" w:cs="Arial"/>
+                <w:szCs w:val="22"/>
+              </w:rPr>
+              <w:t xml:space="preserve"> for confirmation to change the ward’s details.</w:t>
             </w:r>
           </w:p>
           <w:p>
@@ -805,7 +930,21 @@
                 <w:rFonts w:ascii="Arial" w:hAnsi="Arial" w:cs="Arial"/>
                 <w:szCs w:val="22"/>
               </w:rPr>
-              <w:t>Step 10 The system displays the “Ward updated successfully” message.</w:t>
+              <w:t xml:space="preserve">Step </w:t>
+            </w:r>
+            <w:r>
+              <w:rPr>
+                <w:rFonts w:ascii="Arial" w:hAnsi="Arial" w:cs="Arial"/>
+                <w:szCs w:val="22"/>
+              </w:rPr>
+              <w:t>10</w:t>
+            </w:r>
+            <w:r>
+              <w:rPr>
+                <w:rFonts w:ascii="Arial" w:hAnsi="Arial" w:cs="Arial"/>
+                <w:szCs w:val="22"/>
+              </w:rPr>
+              <w:t xml:space="preserve"> The facilities administrator confirms the change of details.</w:t>
             </w:r>
           </w:p>
           <w:p>
@@ -821,7 +960,28 @@
                 <w:rFonts w:ascii="Arial" w:hAnsi="Arial" w:cs="Arial"/>
                 <w:szCs w:val="22"/>
               </w:rPr>
-              <w:t>Step 11 The system displays the “Update another ward?” prompt.</w:t>
+              <w:t xml:space="preserve">Step </w:t>
+            </w:r>
+            <w:r>
+              <w:rPr>
+                <w:rFonts w:ascii="Arial" w:hAnsi="Arial" w:cs="Arial"/>
+                <w:szCs w:val="22"/>
+              </w:rPr>
+              <w:t>1</w:t>
+            </w:r>
+            <w:r>
+              <w:rPr>
+                <w:rFonts w:ascii="Arial" w:hAnsi="Arial" w:cs="Arial"/>
+                <w:szCs w:val="22"/>
+              </w:rPr>
+              <w:t>1</w:t>
+            </w:r>
+            <w:r>
+              <w:rPr>
+                <w:rFonts w:ascii="Arial" w:hAnsi="Arial" w:cs="Arial"/>
+                <w:szCs w:val="22"/>
+              </w:rPr>
+              <w:t xml:space="preserve"> The system saves the ward’s details. </w:t>
             </w:r>
           </w:p>
           <w:p>
@@ -837,7 +997,21 @@
                 <w:rFonts w:ascii="Arial" w:hAnsi="Arial" w:cs="Arial"/>
                 <w:szCs w:val="22"/>
               </w:rPr>
-              <w:t>Step 12 The facilities administrator elects to end the use case.</w:t>
+              <w:t>Step 1</w:t>
+            </w:r>
+            <w:r>
+              <w:rPr>
+                <w:rFonts w:ascii="Arial" w:hAnsi="Arial" w:cs="Arial"/>
+                <w:szCs w:val="22"/>
+              </w:rPr>
+              <w:t>2</w:t>
+            </w:r>
+            <w:r>
+              <w:rPr>
+                <w:rFonts w:ascii="Arial" w:hAnsi="Arial" w:cs="Arial"/>
+                <w:szCs w:val="22"/>
+              </w:rPr>
+              <w:t xml:space="preserve"> The system displays the “Ward updated successfully” message.</w:t>
             </w:r>
           </w:p>
           <w:p>
@@ -853,6 +1027,66 @@
                 <w:rFonts w:ascii="Arial" w:hAnsi="Arial" w:cs="Arial"/>
                 <w:szCs w:val="22"/>
               </w:rPr>
+              <w:t>Step 1</w:t>
+            </w:r>
+            <w:r>
+              <w:rPr>
+                <w:rFonts w:ascii="Arial" w:hAnsi="Arial" w:cs="Arial"/>
+                <w:szCs w:val="22"/>
+              </w:rPr>
+              <w:t>3</w:t>
+            </w:r>
+            <w:r>
+              <w:rPr>
+                <w:rFonts w:ascii="Arial" w:hAnsi="Arial" w:cs="Arial"/>
+                <w:szCs w:val="22"/>
+              </w:rPr>
+              <w:t xml:space="preserve"> The system displays the “Update another ward?” prompt.</w:t>
+            </w:r>
+          </w:p>
+          <w:p>
+            <w:pPr>
+              <w:spacing w:line="360" w:lineRule="auto"/>
+              <w:rPr>
+                <w:rFonts w:ascii="Arial" w:hAnsi="Arial" w:cs="Arial"/>
+                <w:szCs w:val="22"/>
+              </w:rPr>
+            </w:pPr>
+            <w:r>
+              <w:rPr>
+                <w:rFonts w:ascii="Arial" w:hAnsi="Arial" w:cs="Arial"/>
+                <w:szCs w:val="22"/>
+              </w:rPr>
+              <w:t>Step 1</w:t>
+            </w:r>
+            <w:r>
+              <w:rPr>
+                <w:rFonts w:ascii="Arial" w:hAnsi="Arial" w:cs="Arial"/>
+                <w:szCs w:val="22"/>
+              </w:rPr>
+              <w:t>4</w:t>
+            </w:r>
+            <w:r>
+              <w:rPr>
+                <w:rFonts w:ascii="Arial" w:hAnsi="Arial" w:cs="Arial"/>
+                <w:szCs w:val="22"/>
+              </w:rPr>
+              <w:t xml:space="preserve"> The facilities administrator elects to end the use case.</w:t>
+            </w:r>
+          </w:p>
+          <w:p>
+            <w:pPr>
+              <w:spacing w:line="360" w:lineRule="auto"/>
+              <w:rPr>
+                <w:rFonts w:ascii="Arial" w:hAnsi="Arial" w:cs="Arial"/>
+                <w:szCs w:val="22"/>
+              </w:rPr>
+            </w:pPr>
+            <w:r>
+              <w:rPr>
+                <w:rFonts w:ascii="Arial" w:hAnsi="Arial" w:cs="Arial"/>
+                <w:szCs w:val="22"/>
+              </w:rPr>
               <w:t>Step</w:t>
             </w:r>
             <w:r>
@@ -860,7 +1094,14 @@
                 <w:rFonts w:ascii="Arial" w:hAnsi="Arial" w:cs="Arial"/>
                 <w:szCs w:val="22"/>
               </w:rPr>
-              <w:t xml:space="preserve"> 13</w:t>
+              <w:t xml:space="preserve"> 1</w:t>
+            </w:r>
+            <w:r>
+              <w:rPr>
+                <w:rFonts w:ascii="Arial" w:hAnsi="Arial" w:cs="Arial"/>
+                <w:szCs w:val="22"/>
+              </w:rPr>
+              <w:t>5</w:t>
             </w:r>
             <w:r>
               <w:rPr>
@@ -1143,22 +1384,64 @@
                 <w:rFonts w:ascii="Arial" w:hAnsi="Arial" w:cs="Arial"/>
                 <w:szCs w:val="22"/>
               </w:rPr>
-              <w:t>Step 3a.1 The facilities administrator elects to cancel the operation.</w:t>
-            </w:r>
-          </w:p>
-          <w:p>
-            <w:pPr>
-              <w:rPr>
-                <w:rFonts w:ascii="Arial" w:hAnsi="Arial" w:cs="Arial"/>
-                <w:szCs w:val="22"/>
-              </w:rPr>
-            </w:pPr>
-            <w:r>
-              <w:rPr>
-                <w:rFonts w:ascii="Arial" w:hAnsi="Arial" w:cs="Arial"/>
-                <w:szCs w:val="22"/>
-              </w:rPr>
-              <w:t>Step 3a.2 The system goes to step 13.</w:t>
+              <w:t xml:space="preserve">Step </w:t>
+            </w:r>
+            <w:r>
+              <w:rPr>
+                <w:rFonts w:ascii="Arial" w:hAnsi="Arial" w:cs="Arial"/>
+                <w:szCs w:val="22"/>
+              </w:rPr>
+              <w:t>4</w:t>
+            </w:r>
+            <w:r>
+              <w:rPr>
+                <w:rFonts w:ascii="Arial" w:hAnsi="Arial" w:cs="Arial"/>
+                <w:szCs w:val="22"/>
+              </w:rPr>
+              <w:t>a.1 The facilities administrator elects to cancel the operation.</w:t>
+            </w:r>
+          </w:p>
+          <w:p>
+            <w:pPr>
+              <w:rPr>
+                <w:rFonts w:ascii="Arial" w:hAnsi="Arial" w:cs="Arial"/>
+                <w:szCs w:val="22"/>
+              </w:rPr>
+            </w:pPr>
+            <w:r>
+              <w:rPr>
+                <w:rFonts w:ascii="Arial" w:hAnsi="Arial" w:cs="Arial"/>
+                <w:szCs w:val="22"/>
+              </w:rPr>
+              <w:t xml:space="preserve">Step </w:t>
+            </w:r>
+            <w:r>
+              <w:rPr>
+                <w:rFonts w:ascii="Arial" w:hAnsi="Arial" w:cs="Arial"/>
+                <w:szCs w:val="22"/>
+              </w:rPr>
+              <w:t>4</w:t>
+            </w:r>
+            <w:r>
+              <w:rPr>
+                <w:rFonts w:ascii="Arial" w:hAnsi="Arial" w:cs="Arial"/>
+                <w:szCs w:val="22"/>
+              </w:rPr>
+              <w:t>a.2 The system goes to step 1</w:t>
+            </w:r>
+            <w:r>
+              <w:rPr>
+                <w:rFonts w:ascii="Arial" w:hAnsi="Arial" w:cs="Arial"/>
+                <w:szCs w:val="22"/>
+              </w:rPr>
+              <w:t>5</w:t>
+            </w:r>
+            <w:r>
+              <w:rPr>
+                <w:rFonts w:ascii="Arial" w:hAnsi="Arial" w:cs="Arial"/>
+                <w:szCs w:val="22"/>
+              </w:rPr>
+              <w:t>.</w:t>
             </w:r>
           </w:p>
         </w:tc>
@@ -1210,7 +1493,21 @@
                 <w:rFonts w:ascii="Arial" w:hAnsi="Arial" w:cs="Arial"/>
                 <w:szCs w:val="22"/>
               </w:rPr>
-              <w:t>Step 7a</w:t>
+              <w:t xml:space="preserve">Step </w:t>
+            </w:r>
+            <w:r>
+              <w:rPr>
+                <w:rFonts w:ascii="Arial" w:hAnsi="Arial" w:cs="Arial"/>
+                <w:szCs w:val="22"/>
+              </w:rPr>
+              <w:t>9</w:t>
+            </w:r>
+            <w:r>
+              <w:rPr>
+                <w:rFonts w:ascii="Arial" w:hAnsi="Arial" w:cs="Arial"/>
+                <w:szCs w:val="22"/>
+              </w:rPr>
+              <w:t>a</w:t>
             </w:r>
             <w:r>
               <w:rPr>
@@ -1239,7 +1536,35 @@
                 <w:rFonts w:ascii="Arial" w:hAnsi="Arial" w:cs="Arial"/>
                 <w:szCs w:val="22"/>
               </w:rPr>
-              <w:t xml:space="preserve">Step 7a.2 The system goes to step 5. </w:t>
+              <w:t xml:space="preserve">Step </w:t>
+            </w:r>
+            <w:r>
+              <w:rPr>
+                <w:rFonts w:ascii="Arial" w:hAnsi="Arial" w:cs="Arial"/>
+                <w:szCs w:val="22"/>
+              </w:rPr>
+              <w:t>9</w:t>
+            </w:r>
+            <w:r>
+              <w:rPr>
+                <w:rFonts w:ascii="Arial" w:hAnsi="Arial" w:cs="Arial"/>
+                <w:szCs w:val="22"/>
+              </w:rPr>
+              <w:t xml:space="preserve">a.2 The system goes to step </w:t>
+            </w:r>
+            <w:r>
+              <w:rPr>
+                <w:rFonts w:ascii="Arial" w:hAnsi="Arial" w:cs="Arial"/>
+                <w:szCs w:val="22"/>
+              </w:rPr>
+              <w:t>6</w:t>
+            </w:r>
+            <w:r>
+              <w:rPr>
+                <w:rFonts w:ascii="Arial" w:hAnsi="Arial" w:cs="Arial"/>
+                <w:szCs w:val="22"/>
+              </w:rPr>
+              <w:t xml:space="preserve">. </w:t>
             </w:r>
           </w:p>
         </w:tc>
@@ -1291,22 +1616,64 @@
                 <w:rFonts w:ascii="Arial" w:hAnsi="Arial" w:cs="Arial"/>
                 <w:szCs w:val="22"/>
               </w:rPr>
-              <w:t>Step 8a.1 The facilities administrator elect to cancel the changes.</w:t>
-            </w:r>
-          </w:p>
-          <w:p>
-            <w:pPr>
-              <w:rPr>
-                <w:rFonts w:ascii="Arial" w:hAnsi="Arial" w:cs="Arial"/>
-                <w:szCs w:val="22"/>
-              </w:rPr>
-            </w:pPr>
-            <w:r>
-              <w:rPr>
-                <w:rFonts w:ascii="Arial" w:hAnsi="Arial" w:cs="Arial"/>
-                <w:szCs w:val="22"/>
-              </w:rPr>
-              <w:t>Step 8a.2 The system goes to step 13.</w:t>
+              <w:t xml:space="preserve">Step </w:t>
+            </w:r>
+            <w:r>
+              <w:rPr>
+                <w:rFonts w:ascii="Arial" w:hAnsi="Arial" w:cs="Arial"/>
+                <w:szCs w:val="22"/>
+              </w:rPr>
+              <w:t>10</w:t>
+            </w:r>
+            <w:r>
+              <w:rPr>
+                <w:rFonts w:ascii="Arial" w:hAnsi="Arial" w:cs="Arial"/>
+                <w:szCs w:val="22"/>
+              </w:rPr>
+              <w:t>a.1 The facilities administrator elect to cancel the changes.</w:t>
+            </w:r>
+          </w:p>
+          <w:p>
+            <w:pPr>
+              <w:rPr>
+                <w:rFonts w:ascii="Arial" w:hAnsi="Arial" w:cs="Arial"/>
+                <w:szCs w:val="22"/>
+              </w:rPr>
+            </w:pPr>
+            <w:r>
+              <w:rPr>
+                <w:rFonts w:ascii="Arial" w:hAnsi="Arial" w:cs="Arial"/>
+                <w:szCs w:val="22"/>
+              </w:rPr>
+              <w:t xml:space="preserve">Step </w:t>
+            </w:r>
+            <w:r>
+              <w:rPr>
+                <w:rFonts w:ascii="Arial" w:hAnsi="Arial" w:cs="Arial"/>
+                <w:szCs w:val="22"/>
+              </w:rPr>
+              <w:t>10</w:t>
+            </w:r>
+            <w:r>
+              <w:rPr>
+                <w:rFonts w:ascii="Arial" w:hAnsi="Arial" w:cs="Arial"/>
+                <w:szCs w:val="22"/>
+              </w:rPr>
+              <w:t>a.2 The system goes to step 1</w:t>
+            </w:r>
+            <w:r>
+              <w:rPr>
+                <w:rFonts w:ascii="Arial" w:hAnsi="Arial" w:cs="Arial"/>
+                <w:szCs w:val="22"/>
+              </w:rPr>
+              <w:t>5</w:t>
+            </w:r>
+            <w:r>
+              <w:rPr>
+                <w:rFonts w:ascii="Arial" w:hAnsi="Arial" w:cs="Arial"/>
+                <w:szCs w:val="22"/>
+              </w:rPr>
+              <w:t>.</w:t>
             </w:r>
           </w:p>
         </w:tc>
@@ -1359,22 +1726,50 @@
                 <w:rFonts w:ascii="Arial" w:hAnsi="Arial" w:cs="Arial"/>
                 <w:szCs w:val="22"/>
               </w:rPr>
-              <w:t>Step 12a.1 The facilities administrator elects to update another ward.</w:t>
-            </w:r>
-          </w:p>
-          <w:p>
-            <w:pPr>
-              <w:rPr>
-                <w:rFonts w:ascii="Arial" w:hAnsi="Arial" w:cs="Arial"/>
-                <w:szCs w:val="22"/>
-              </w:rPr>
-            </w:pPr>
-            <w:r>
-              <w:rPr>
-                <w:rFonts w:ascii="Arial" w:hAnsi="Arial" w:cs="Arial"/>
-                <w:szCs w:val="22"/>
-              </w:rPr>
-              <w:t>Step 12a.2 The system goes to step 2.</w:t>
+              <w:t>Step 1</w:t>
+            </w:r>
+            <w:r>
+              <w:rPr>
+                <w:rFonts w:ascii="Arial" w:hAnsi="Arial" w:cs="Arial"/>
+                <w:szCs w:val="22"/>
+              </w:rPr>
+              <w:t>4</w:t>
+            </w:r>
+            <w:r>
+              <w:rPr>
+                <w:rFonts w:ascii="Arial" w:hAnsi="Arial" w:cs="Arial"/>
+                <w:szCs w:val="22"/>
+              </w:rPr>
+              <w:t>a.1 The facilities administrator elects to update another ward.</w:t>
+            </w:r>
+          </w:p>
+          <w:p>
+            <w:pPr>
+              <w:rPr>
+                <w:rFonts w:ascii="Arial" w:hAnsi="Arial" w:cs="Arial"/>
+                <w:szCs w:val="22"/>
+              </w:rPr>
+            </w:pPr>
+            <w:r>
+              <w:rPr>
+                <w:rFonts w:ascii="Arial" w:hAnsi="Arial" w:cs="Arial"/>
+                <w:szCs w:val="22"/>
+              </w:rPr>
+              <w:t>Step 1</w:t>
+            </w:r>
+            <w:r>
+              <w:rPr>
+                <w:rFonts w:ascii="Arial" w:hAnsi="Arial" w:cs="Arial"/>
+                <w:szCs w:val="22"/>
+              </w:rPr>
+              <w:t>4</w:t>
+            </w:r>
+            <w:r>
+              <w:rPr>
+                <w:rFonts w:ascii="Arial" w:hAnsi="Arial" w:cs="Arial"/>
+                <w:szCs w:val="22"/>
+              </w:rPr>
+              <w:t>a.2 The system goes to step 2.</w:t>
             </w:r>
           </w:p>
         </w:tc>
@@ -1435,14 +1830,6 @@
               <w:t>None</w:t>
             </w:r>
           </w:p>
-          <w:p>
-            <w:pPr>
-              <w:rPr>
-                <w:rFonts w:ascii="Arial" w:hAnsi="Arial" w:cs="Arial"/>
-                <w:szCs w:val="22"/>
-              </w:rPr>
-            </w:pPr>
-          </w:p>
         </w:tc>
       </w:tr>
       <w:tr>
@@ -1499,14 +1886,6 @@
               </w:rPr>
               <w:t>None</w:t>
             </w:r>
-          </w:p>
-          <w:p>
-            <w:pPr>
-              <w:rPr>
-                <w:rFonts w:ascii="Arial" w:hAnsi="Arial" w:cs="Arial"/>
-                <w:szCs w:val="22"/>
-              </w:rPr>
-            </w:pPr>
           </w:p>
         </w:tc>
       </w:tr>
